--- a/DS_16/DS_16_indexes_unique.docx
+++ b/DS_16/DS_16_indexes_unique.docx
@@ -88,7 +88,31 @@
           <w:sz w:val="28"/>
           <w:szCs w:val="28"/>
         </w:rPr>
-        <w:t>Indexy slouží pro urychlené hledání dat v databázi</w:t>
+        <w:t xml:space="preserve">Indexy </w:t>
+      </w:r>
+      <w:proofErr w:type="gramStart"/>
+      <w:r>
+        <w:rPr>
+          <w:rFonts w:eastAsia="Calibri" w:cstheme="minorHAnsi"/>
+          <w:b/>
+          <w:bCs/>
+          <w:color w:val="FF0000"/>
+          <w:sz w:val="28"/>
+          <w:szCs w:val="28"/>
+        </w:rPr>
+        <w:t>slouží</w:t>
+      </w:r>
+      <w:proofErr w:type="gramEnd"/>
+      <w:r>
+        <w:rPr>
+          <w:rFonts w:eastAsia="Calibri" w:cstheme="minorHAnsi"/>
+          <w:b/>
+          <w:bCs/>
+          <w:color w:val="FF0000"/>
+          <w:sz w:val="28"/>
+          <w:szCs w:val="28"/>
+        </w:rPr>
+        <w:t xml:space="preserve"> pro urychlené hledání dat v databázi</w:t>
       </w:r>
     </w:p>
     <w:p>
@@ -1365,19 +1389,52 @@
           <w:sz w:val="28"/>
           <w:szCs w:val="28"/>
         </w:rPr>
-        <w:t xml:space="preserve">Urychleně jsme našli náš kontakt a všechny jiné data k němu. </w:t>
-      </w:r>
-      <w:r>
-        <w:rPr>
-          <w:rFonts w:eastAsia="Calibri" w:cstheme="minorHAnsi"/>
-          <w:i/>
-          <w:iCs/>
-          <w:color w:val="000000" w:themeColor="text1"/>
-          <w:sz w:val="28"/>
-          <w:szCs w:val="28"/>
-        </w:rPr>
-        <w:t>(telefonní číslo, adresa … )</w:t>
-      </w:r>
+        <w:t xml:space="preserve">Urychleně jsme našli náš kontakt a všechny </w:t>
+      </w:r>
+      <w:proofErr w:type="gramStart"/>
+      <w:r>
+        <w:rPr>
+          <w:rFonts w:eastAsia="Calibri" w:cstheme="minorHAnsi"/>
+          <w:color w:val="000000" w:themeColor="text1"/>
+          <w:sz w:val="28"/>
+          <w:szCs w:val="28"/>
+        </w:rPr>
+        <w:t>jiné data</w:t>
+      </w:r>
+      <w:proofErr w:type="gramEnd"/>
+      <w:r>
+        <w:rPr>
+          <w:rFonts w:eastAsia="Calibri" w:cstheme="minorHAnsi"/>
+          <w:color w:val="000000" w:themeColor="text1"/>
+          <w:sz w:val="28"/>
+          <w:szCs w:val="28"/>
+        </w:rPr>
+        <w:t xml:space="preserve"> k němu. </w:t>
+      </w:r>
+      <w:r>
+        <w:rPr>
+          <w:rFonts w:eastAsia="Calibri" w:cstheme="minorHAnsi"/>
+          <w:i/>
+          <w:iCs/>
+          <w:color w:val="000000" w:themeColor="text1"/>
+          <w:sz w:val="28"/>
+          <w:szCs w:val="28"/>
+        </w:rPr>
+        <w:t xml:space="preserve">(telefonní číslo, adresa </w:t>
+      </w:r>
+      <w:proofErr w:type="gramStart"/>
+      <w:r>
+        <w:rPr>
+          <w:rFonts w:eastAsia="Calibri" w:cstheme="minorHAnsi"/>
+          <w:i/>
+          <w:iCs/>
+          <w:color w:val="000000" w:themeColor="text1"/>
+          <w:sz w:val="28"/>
+          <w:szCs w:val="28"/>
+        </w:rPr>
+        <w:t>… )</w:t>
+      </w:r>
+      <w:proofErr w:type="gramEnd"/>
     </w:p>
     <w:p>
       <w:pPr>
@@ -1504,6 +1561,7 @@
           <w:szCs w:val="28"/>
         </w:rPr>
       </w:pPr>
+      <w:proofErr w:type="gramStart"/>
       <w:r>
         <w:rPr>
           <w:rFonts w:eastAsia="Calibri" w:cstheme="minorHAnsi"/>
@@ -1511,7 +1569,17 @@
           <w:sz w:val="28"/>
           <w:szCs w:val="28"/>
         </w:rPr>
-        <w:t>Vytvoří se nová</w:t>
+        <w:t>Vytvoří</w:t>
+      </w:r>
+      <w:proofErr w:type="gramEnd"/>
+      <w:r>
+        <w:rPr>
+          <w:rFonts w:eastAsia="Calibri" w:cstheme="minorHAnsi"/>
+          <w:color w:val="0070C0"/>
+          <w:sz w:val="28"/>
+          <w:szCs w:val="28"/>
+        </w:rPr>
+        <w:t xml:space="preserve"> se nová</w:t>
       </w:r>
       <w:r>
         <w:rPr>
@@ -2060,7 +2128,27 @@
           <w:sz w:val="28"/>
           <w:szCs w:val="28"/>
         </w:rPr>
-        <w:t xml:space="preserve">, a jelikož víme jak funguje abeceda, se jednoduše zorientujeme a rychle zjistíme, kde je v knížce například téma na </w:t>
+        <w:t xml:space="preserve">, a jelikož </w:t>
+      </w:r>
+      <w:proofErr w:type="gramStart"/>
+      <w:r>
+        <w:rPr>
+          <w:rFonts w:eastAsia="Calibri" w:cstheme="minorHAnsi"/>
+          <w:color w:val="000000" w:themeColor="text1"/>
+          <w:sz w:val="28"/>
+          <w:szCs w:val="28"/>
+        </w:rPr>
+        <w:t>víme</w:t>
+      </w:r>
+      <w:proofErr w:type="gramEnd"/>
+      <w:r>
+        <w:rPr>
+          <w:rFonts w:eastAsia="Calibri" w:cstheme="minorHAnsi"/>
+          <w:color w:val="000000" w:themeColor="text1"/>
+          <w:sz w:val="28"/>
+          <w:szCs w:val="28"/>
+        </w:rPr>
+        <w:t xml:space="preserve"> jak funguje abeceda, se jednoduše zorientujeme a rychle zjistíme, kde je v knížce například téma na </w:t>
       </w:r>
       <w:r>
         <w:rPr>
@@ -2218,14 +2306,25 @@
         </w:rPr>
         <w:t xml:space="preserve">, abychom našli </w:t>
       </w:r>
-      <w:r>
-        <w:rPr>
-          <w:rFonts w:eastAsia="Calibri" w:cstheme="minorHAnsi"/>
-          <w:color w:val="000000" w:themeColor="text1"/>
-          <w:sz w:val="28"/>
-          <w:szCs w:val="28"/>
-        </w:rPr>
-        <w:t>téma které</w:t>
+      <w:proofErr w:type="gramStart"/>
+      <w:r>
+        <w:rPr>
+          <w:rFonts w:eastAsia="Calibri" w:cstheme="minorHAnsi"/>
+          <w:color w:val="000000" w:themeColor="text1"/>
+          <w:sz w:val="28"/>
+          <w:szCs w:val="28"/>
+        </w:rPr>
+        <w:t>téma</w:t>
+      </w:r>
+      <w:proofErr w:type="gramEnd"/>
+      <w:r>
+        <w:rPr>
+          <w:rFonts w:eastAsia="Calibri" w:cstheme="minorHAnsi"/>
+          <w:color w:val="000000" w:themeColor="text1"/>
+          <w:sz w:val="28"/>
+          <w:szCs w:val="28"/>
+        </w:rPr>
+        <w:t xml:space="preserve"> které</w:t>
       </w:r>
       <w:r>
         <w:rPr>
@@ -2684,6 +2783,7 @@
         </w:rPr>
         <w:t xml:space="preserve">indexy </w:t>
       </w:r>
+      <w:proofErr w:type="gramStart"/>
       <w:r>
         <w:rPr>
           <w:rFonts w:eastAsia="Calibri" w:cstheme="minorHAnsi"/>
@@ -2691,7 +2791,17 @@
           <w:sz w:val="28"/>
           <w:szCs w:val="28"/>
         </w:rPr>
-        <w:t xml:space="preserve">vytváří nové </w:t>
+        <w:t>vytváří</w:t>
+      </w:r>
+      <w:proofErr w:type="gramEnd"/>
+      <w:r>
+        <w:rPr>
+          <w:rFonts w:eastAsia="Calibri" w:cstheme="minorHAnsi"/>
+          <w:color w:val="0070C0"/>
+          <w:sz w:val="28"/>
+          <w:szCs w:val="28"/>
+        </w:rPr>
+        <w:t xml:space="preserve"> nové </w:t>
       </w:r>
       <w:r>
         <w:rPr>
@@ -3045,14 +3155,25 @@
         </w:rPr>
         <w:t xml:space="preserve">Kdyby byl </w:t>
       </w:r>
-      <w:r>
-        <w:rPr>
-          <w:rFonts w:eastAsia="Calibri" w:cstheme="minorHAnsi"/>
-          <w:color w:val="000000" w:themeColor="text1"/>
-          <w:sz w:val="28"/>
-          <w:szCs w:val="28"/>
-        </w:rPr>
-        <w:t xml:space="preserve">INSERT jakkoliv </w:t>
+      <w:proofErr w:type="gramStart"/>
+      <w:r>
+        <w:rPr>
+          <w:rFonts w:eastAsia="Calibri" w:cstheme="minorHAnsi"/>
+          <w:color w:val="000000" w:themeColor="text1"/>
+          <w:sz w:val="28"/>
+          <w:szCs w:val="28"/>
+        </w:rPr>
+        <w:t>INSERT</w:t>
+      </w:r>
+      <w:proofErr w:type="gramEnd"/>
+      <w:r>
+        <w:rPr>
+          <w:rFonts w:eastAsia="Calibri" w:cstheme="minorHAnsi"/>
+          <w:color w:val="000000" w:themeColor="text1"/>
+          <w:sz w:val="28"/>
+          <w:szCs w:val="28"/>
+        </w:rPr>
+        <w:t xml:space="preserve"> jakkoliv </w:t>
       </w:r>
       <w:r>
         <w:rPr>
@@ -3164,7 +3285,31 @@
           <w:sz w:val="28"/>
           <w:szCs w:val="28"/>
         </w:rPr>
-        <w:t>ne vždy jsou na místě a ne vždy by se měli použít</w:t>
+        <w:t xml:space="preserve">ne vždy jsou na </w:t>
+      </w:r>
+      <w:proofErr w:type="gramStart"/>
+      <w:r>
+        <w:rPr>
+          <w:rFonts w:eastAsia="Calibri" w:cstheme="minorHAnsi"/>
+          <w:b/>
+          <w:bCs/>
+          <w:color w:val="FF0000"/>
+          <w:sz w:val="28"/>
+          <w:szCs w:val="28"/>
+        </w:rPr>
+        <w:t>místě</w:t>
+      </w:r>
+      <w:proofErr w:type="gramEnd"/>
+      <w:r>
+        <w:rPr>
+          <w:rFonts w:eastAsia="Calibri" w:cstheme="minorHAnsi"/>
+          <w:b/>
+          <w:bCs/>
+          <w:color w:val="FF0000"/>
+          <w:sz w:val="28"/>
+          <w:szCs w:val="28"/>
+        </w:rPr>
+        <w:t xml:space="preserve"> a ne vždy by se měli použít</w:t>
       </w:r>
     </w:p>
     <w:p>
@@ -3205,7 +3350,31 @@
           <w:sz w:val="28"/>
           <w:szCs w:val="28"/>
         </w:rPr>
-        <w:t xml:space="preserve">Do tabulek které jsou značně častěji aktualizovány (Ať insert, update, či </w:t>
+        <w:t xml:space="preserve">Do </w:t>
+      </w:r>
+      <w:proofErr w:type="gramStart"/>
+      <w:r>
+        <w:rPr>
+          <w:rFonts w:eastAsia="Calibri" w:cstheme="minorHAnsi"/>
+          <w:b/>
+          <w:bCs/>
+          <w:color w:val="FF0000"/>
+          <w:sz w:val="28"/>
+          <w:szCs w:val="28"/>
+        </w:rPr>
+        <w:t>tabulek</w:t>
+      </w:r>
+      <w:proofErr w:type="gramEnd"/>
+      <w:r>
+        <w:rPr>
+          <w:rFonts w:eastAsia="Calibri" w:cstheme="minorHAnsi"/>
+          <w:b/>
+          <w:bCs/>
+          <w:color w:val="FF0000"/>
+          <w:sz w:val="28"/>
+          <w:szCs w:val="28"/>
+        </w:rPr>
+        <w:t xml:space="preserve"> které jsou značně častěji aktualizovány (Ať insert, update, či </w:t>
       </w:r>
       <w:proofErr w:type="spellStart"/>
       <w:r>
@@ -3333,17 +3502,17 @@
           <w:rFonts w:eastAsia="Calibri" w:cstheme="minorHAnsi"/>
           <w:b/>
           <w:bCs/>
-          <w:color w:val="000000" w:themeColor="text1"/>
-          <w:sz w:val="28"/>
-          <w:szCs w:val="28"/>
-        </w:rPr>
-      </w:pPr>
-      <w:r>
-        <w:rPr>
-          <w:rFonts w:eastAsia="Calibri" w:cstheme="minorHAnsi"/>
-          <w:b/>
-          <w:bCs/>
-          <w:color w:val="000000" w:themeColor="text1"/>
+          <w:color w:val="FF0000"/>
+          <w:sz w:val="28"/>
+          <w:szCs w:val="28"/>
+        </w:rPr>
+      </w:pPr>
+      <w:r>
+        <w:rPr>
+          <w:rFonts w:eastAsia="Calibri" w:cstheme="minorHAnsi"/>
+          <w:b/>
+          <w:bCs/>
+          <w:color w:val="FF0000"/>
           <w:sz w:val="28"/>
           <w:szCs w:val="28"/>
         </w:rPr>
@@ -3413,17 +3582,17 @@
           <w:rFonts w:eastAsia="Calibri" w:cstheme="minorHAnsi"/>
           <w:b/>
           <w:bCs/>
-          <w:color w:val="000000" w:themeColor="text1"/>
-          <w:sz w:val="28"/>
-          <w:szCs w:val="28"/>
-        </w:rPr>
-      </w:pPr>
-      <w:r>
-        <w:rPr>
-          <w:rFonts w:eastAsia="Calibri" w:cstheme="minorHAnsi"/>
-          <w:b/>
-          <w:bCs/>
-          <w:color w:val="000000" w:themeColor="text1"/>
+          <w:color w:val="FF0000"/>
+          <w:sz w:val="28"/>
+          <w:szCs w:val="28"/>
+        </w:rPr>
+      </w:pPr>
+      <w:r>
+        <w:rPr>
+          <w:rFonts w:eastAsia="Calibri" w:cstheme="minorHAnsi"/>
+          <w:b/>
+          <w:bCs/>
+          <w:color w:val="FF0000"/>
           <w:sz w:val="28"/>
           <w:szCs w:val="28"/>
         </w:rPr>
@@ -3531,9 +3700,9 @@
         </w:rPr>
         <w:lastRenderedPageBreak/>
         <w:drawing>
-          <wp:inline distT="0" distB="0" distL="0" distR="0" wp14:anchorId="5B89A3BE" wp14:editId="6E64C262">
-            <wp:extent cx="3190875" cy="2028825"/>
-            <wp:effectExtent l="0" t="0" r="0" b="0"/>
+          <wp:inline distT="0" distB="0" distL="0" distR="0" wp14:anchorId="5B89A3BE" wp14:editId="4C96D9A3">
+            <wp:extent cx="5090475" cy="3236630"/>
+            <wp:effectExtent l="0" t="0" r="2540" b="1905"/>
             <wp:docPr id="832266661" name="Picture 832266661"/>
             <wp:cNvGraphicFramePr>
               <a:graphicFrameLocks xmlns:a="http://schemas.openxmlformats.org/drawingml/2006/main" noChangeAspect="1"/>
@@ -3560,7 +3729,7 @@
                   <pic:spPr>
                     <a:xfrm>
                       <a:off x="0" y="0"/>
-                      <a:ext cx="3190875" cy="2028825"/>
+                      <a:ext cx="5109446" cy="3248692"/>
                     </a:xfrm>
                     <a:prstGeom prst="rect">
                       <a:avLst/>
@@ -3612,9 +3781,9 @@
           <w:szCs w:val="28"/>
         </w:rPr>
         <w:drawing>
-          <wp:inline distT="0" distB="0" distL="0" distR="0" wp14:anchorId="45045C86" wp14:editId="3FB4AA6F">
-            <wp:extent cx="1409700" cy="1076325"/>
-            <wp:effectExtent l="0" t="0" r="0" b="0"/>
+          <wp:inline distT="0" distB="0" distL="0" distR="0" wp14:anchorId="45045C86" wp14:editId="64ECA17A">
+            <wp:extent cx="2837468" cy="2166445"/>
+            <wp:effectExtent l="0" t="0" r="0" b="5715"/>
             <wp:docPr id="1954831853" name="Picture 1954831853"/>
             <wp:cNvGraphicFramePr>
               <a:graphicFrameLocks xmlns:a="http://schemas.openxmlformats.org/drawingml/2006/main" noChangeAspect="1"/>
@@ -3641,7 +3810,7 @@
                   <pic:spPr>
                     <a:xfrm>
                       <a:off x="0" y="0"/>
-                      <a:ext cx="1409700" cy="1076325"/>
+                      <a:ext cx="2848868" cy="2175149"/>
                     </a:xfrm>
                     <a:prstGeom prst="rect">
                       <a:avLst/>
@@ -4648,7 +4817,31 @@
           <w:szCs w:val="28"/>
         </w:rPr>
         <w:lastRenderedPageBreak/>
-        <w:t>Ne že v tabulce nemáme žádnou knihu která by měla větší cenu jak 1.000, takže nemáme žádný výs</w:t>
+        <w:t xml:space="preserve">Ne že v tabulce nemáme žádnou </w:t>
+      </w:r>
+      <w:proofErr w:type="gramStart"/>
+      <w:r>
+        <w:rPr>
+          <w:rFonts w:eastAsia="Calibri" w:cstheme="minorHAnsi"/>
+          <w:i/>
+          <w:iCs/>
+          <w:color w:val="000000" w:themeColor="text1"/>
+          <w:sz w:val="28"/>
+          <w:szCs w:val="28"/>
+        </w:rPr>
+        <w:t>knihu</w:t>
+      </w:r>
+      <w:proofErr w:type="gramEnd"/>
+      <w:r>
+        <w:rPr>
+          <w:rFonts w:eastAsia="Calibri" w:cstheme="minorHAnsi"/>
+          <w:i/>
+          <w:iCs/>
+          <w:color w:val="000000" w:themeColor="text1"/>
+          <w:sz w:val="28"/>
+          <w:szCs w:val="28"/>
+        </w:rPr>
+        <w:t xml:space="preserve"> která by měla větší cenu jak 1.000, takže nemáme žádný výs</w:t>
       </w:r>
       <w:r>
         <w:rPr>
@@ -5437,7 +5630,25 @@
           <w:sz w:val="28"/>
           <w:szCs w:val="28"/>
         </w:rPr>
-        <w:t>Tudíž při vytváření používáme CREATE ale přiřazujeme ho k tabulce</w:t>
+        <w:t xml:space="preserve">Tudíž při vytváření používáme </w:t>
+      </w:r>
+      <w:proofErr w:type="gramStart"/>
+      <w:r>
+        <w:rPr>
+          <w:rFonts w:cstheme="minorHAnsi"/>
+          <w:sz w:val="28"/>
+          <w:szCs w:val="28"/>
+        </w:rPr>
+        <w:t>CREATE</w:t>
+      </w:r>
+      <w:proofErr w:type="gramEnd"/>
+      <w:r>
+        <w:rPr>
+          <w:rFonts w:cstheme="minorHAnsi"/>
+          <w:sz w:val="28"/>
+          <w:szCs w:val="28"/>
+        </w:rPr>
+        <w:t xml:space="preserve"> ale přiřazujeme ho k tabulce</w:t>
       </w:r>
     </w:p>
     <w:p>
@@ -5591,6 +5802,189 @@
           </wp:inline>
         </w:drawing>
       </w:r>
+    </w:p>
+    <w:p>
+      <w:pPr>
+        <w:rPr>
+          <w:rFonts w:cstheme="minorHAnsi"/>
+          <w:i/>
+          <w:iCs/>
+          <w:sz w:val="28"/>
+          <w:szCs w:val="28"/>
+        </w:rPr>
+      </w:pPr>
+    </w:p>
+    <w:p>
+      <w:pPr>
+        <w:rPr>
+          <w:rFonts w:cstheme="minorHAnsi"/>
+          <w:i/>
+          <w:iCs/>
+          <w:sz w:val="28"/>
+          <w:szCs w:val="28"/>
+        </w:rPr>
+      </w:pPr>
+      <w:r>
+        <w:rPr>
+          <w:rFonts w:cstheme="minorHAnsi"/>
+          <w:i/>
+          <w:iCs/>
+          <w:sz w:val="28"/>
+          <w:szCs w:val="28"/>
+        </w:rPr>
+        <w:drawing>
+          <wp:inline distT="0" distB="0" distL="0" distR="0" wp14:anchorId="6DDDE823" wp14:editId="12AD0A80">
+            <wp:extent cx="5731510" cy="2704465"/>
+            <wp:effectExtent l="0" t="0" r="0" b="635"/>
+            <wp:docPr id="1692010557" name="Picture 1" descr="A screenshot of a computer program&#10;&#10;Description automatically generated with medium confidence"/>
+            <wp:cNvGraphicFramePr>
+              <a:graphicFrameLocks xmlns:a="http://schemas.openxmlformats.org/drawingml/2006/main" noChangeAspect="1"/>
+            </wp:cNvGraphicFramePr>
+            <a:graphic xmlns:a="http://schemas.openxmlformats.org/drawingml/2006/main">
+              <a:graphicData uri="http://schemas.openxmlformats.org/drawingml/2006/picture">
+                <pic:pic xmlns:pic="http://schemas.openxmlformats.org/drawingml/2006/picture">
+                  <pic:nvPicPr>
+                    <pic:cNvPr id="1692010557" name="Picture 1" descr="A screenshot of a computer program&#10;&#10;Description automatically generated with medium confidence"/>
+                    <pic:cNvPicPr/>
+                  </pic:nvPicPr>
+                  <pic:blipFill>
+                    <a:blip r:embed="rId32"/>
+                    <a:stretch>
+                      <a:fillRect/>
+                    </a:stretch>
+                  </pic:blipFill>
+                  <pic:spPr>
+                    <a:xfrm>
+                      <a:off x="0" y="0"/>
+                      <a:ext cx="5731510" cy="2704465"/>
+                    </a:xfrm>
+                    <a:prstGeom prst="rect">
+                      <a:avLst/>
+                    </a:prstGeom>
+                  </pic:spPr>
+                </pic:pic>
+              </a:graphicData>
+            </a:graphic>
+          </wp:inline>
+        </w:drawing>
+      </w:r>
+    </w:p>
+    <w:p>
+      <w:pPr>
+        <w:rPr>
+          <w:rFonts w:cstheme="minorHAnsi"/>
+          <w:i/>
+          <w:iCs/>
+          <w:sz w:val="28"/>
+          <w:szCs w:val="28"/>
+        </w:rPr>
+      </w:pPr>
+      <w:r>
+        <w:rPr>
+          <w:rFonts w:cstheme="minorHAnsi"/>
+          <w:i/>
+          <w:iCs/>
+          <w:sz w:val="28"/>
+          <w:szCs w:val="28"/>
+        </w:rPr>
+        <w:lastRenderedPageBreak/>
+        <w:drawing>
+          <wp:inline distT="0" distB="0" distL="0" distR="0" wp14:anchorId="53177201" wp14:editId="1D9BDE79">
+            <wp:extent cx="5731510" cy="3547110"/>
+            <wp:effectExtent l="0" t="0" r="0" b="0"/>
+            <wp:docPr id="2017086892" name="Picture 1" descr="A screenshot of a computer program&#10;&#10;Description automatically generated with medium confidence"/>
+            <wp:cNvGraphicFramePr>
+              <a:graphicFrameLocks xmlns:a="http://schemas.openxmlformats.org/drawingml/2006/main" noChangeAspect="1"/>
+            </wp:cNvGraphicFramePr>
+            <a:graphic xmlns:a="http://schemas.openxmlformats.org/drawingml/2006/main">
+              <a:graphicData uri="http://schemas.openxmlformats.org/drawingml/2006/picture">
+                <pic:pic xmlns:pic="http://schemas.openxmlformats.org/drawingml/2006/picture">
+                  <pic:nvPicPr>
+                    <pic:cNvPr id="2017086892" name="Picture 1" descr="A screenshot of a computer program&#10;&#10;Description automatically generated with medium confidence"/>
+                    <pic:cNvPicPr/>
+                  </pic:nvPicPr>
+                  <pic:blipFill>
+                    <a:blip r:embed="rId33"/>
+                    <a:stretch>
+                      <a:fillRect/>
+                    </a:stretch>
+                  </pic:blipFill>
+                  <pic:spPr>
+                    <a:xfrm>
+                      <a:off x="0" y="0"/>
+                      <a:ext cx="5731510" cy="3547110"/>
+                    </a:xfrm>
+                    <a:prstGeom prst="rect">
+                      <a:avLst/>
+                    </a:prstGeom>
+                  </pic:spPr>
+                </pic:pic>
+              </a:graphicData>
+            </a:graphic>
+          </wp:inline>
+        </w:drawing>
+      </w:r>
+      <w:r>
+        <w:rPr>
+          <w:noProof/>
+        </w:rPr>
+        <w:t xml:space="preserve"> </w:t>
+      </w:r>
+      <w:r>
+        <w:rPr>
+          <w:rFonts w:cstheme="minorHAnsi"/>
+          <w:i/>
+          <w:iCs/>
+          <w:sz w:val="28"/>
+          <w:szCs w:val="28"/>
+        </w:rPr>
+        <w:drawing>
+          <wp:inline distT="0" distB="0" distL="0" distR="0" wp14:anchorId="3843A19D" wp14:editId="529AB1BF">
+            <wp:extent cx="5731510" cy="3437255"/>
+            <wp:effectExtent l="0" t="0" r="0" b="4445"/>
+            <wp:docPr id="344860890" name="Picture 1" descr="A screenshot of a computer&#10;&#10;Description automatically generated with medium confidence"/>
+            <wp:cNvGraphicFramePr>
+              <a:graphicFrameLocks xmlns:a="http://schemas.openxmlformats.org/drawingml/2006/main" noChangeAspect="1"/>
+            </wp:cNvGraphicFramePr>
+            <a:graphic xmlns:a="http://schemas.openxmlformats.org/drawingml/2006/main">
+              <a:graphicData uri="http://schemas.openxmlformats.org/drawingml/2006/picture">
+                <pic:pic xmlns:pic="http://schemas.openxmlformats.org/drawingml/2006/picture">
+                  <pic:nvPicPr>
+                    <pic:cNvPr id="344860890" name="Picture 1" descr="A screenshot of a computer&#10;&#10;Description automatically generated with medium confidence"/>
+                    <pic:cNvPicPr/>
+                  </pic:nvPicPr>
+                  <pic:blipFill>
+                    <a:blip r:embed="rId34"/>
+                    <a:stretch>
+                      <a:fillRect/>
+                    </a:stretch>
+                  </pic:blipFill>
+                  <pic:spPr>
+                    <a:xfrm>
+                      <a:off x="0" y="0"/>
+                      <a:ext cx="5731510" cy="3437255"/>
+                    </a:xfrm>
+                    <a:prstGeom prst="rect">
+                      <a:avLst/>
+                    </a:prstGeom>
+                  </pic:spPr>
+                </pic:pic>
+              </a:graphicData>
+            </a:graphic>
+          </wp:inline>
+        </w:drawing>
+      </w:r>
+    </w:p>
+    <w:p>
+      <w:pPr>
+        <w:rPr>
+          <w:rFonts w:cstheme="minorHAnsi"/>
+          <w:i/>
+          <w:iCs/>
+          <w:sz w:val="28"/>
+          <w:szCs w:val="28"/>
+        </w:rPr>
+      </w:pPr>
     </w:p>
     <w:sectPr>
       <w:pgSz w:w="11906" w:h="16838"/>
@@ -6194,6 +6588,7 @@
     <w:lsdException w:name="HTML Sample" w:semiHidden="1" w:unhideWhenUsed="1"/>
     <w:lsdException w:name="HTML Typewriter" w:semiHidden="1" w:unhideWhenUsed="1"/>
     <w:lsdException w:name="HTML Variable" w:semiHidden="1" w:unhideWhenUsed="1"/>
+    <w:lsdException w:name="Normal Table" w:semiHidden="1" w:unhideWhenUsed="1"/>
     <w:lsdException w:name="annotation subject" w:semiHidden="1" w:unhideWhenUsed="1"/>
     <w:lsdException w:name="No List" w:semiHidden="1" w:unhideWhenUsed="1"/>
     <w:lsdException w:name="Outline List 1" w:semiHidden="1" w:unhideWhenUsed="1"/>
@@ -6236,8 +6631,11 @@
     <w:lsdException w:name="Table Contemporary" w:semiHidden="1" w:unhideWhenUsed="1"/>
     <w:lsdException w:name="Table Elegant" w:semiHidden="1" w:unhideWhenUsed="1"/>
     <w:lsdException w:name="Table Professional" w:semiHidden="1" w:unhideWhenUsed="1"/>
+    <w:lsdException w:name="Table Subtle 1" w:semiHidden="1" w:unhideWhenUsed="1"/>
     <w:lsdException w:name="Table Subtle 2" w:semiHidden="1" w:unhideWhenUsed="1"/>
     <w:lsdException w:name="Table Web 1" w:semiHidden="1" w:unhideWhenUsed="1"/>
+    <w:lsdException w:name="Table Web 2" w:semiHidden="1" w:unhideWhenUsed="1"/>
+    <w:lsdException w:name="Table Web 3" w:semiHidden="1" w:unhideWhenUsed="1"/>
     <w:lsdException w:name="Balloon Text" w:semiHidden="1" w:unhideWhenUsed="1"/>
     <w:lsdException w:name="Table Grid" w:uiPriority="39"/>
     <w:lsdException w:name="Table Theme" w:semiHidden="1" w:unhideWhenUsed="1"/>

--- a/DS_16/DS_16_indexes_unique.docx
+++ b/DS_16/DS_16_indexes_unique.docx
@@ -674,6 +674,34 @@
           <w:szCs w:val="28"/>
         </w:rPr>
         <w:t>použit pouze jednou</w:t>
+      </w:r>
+    </w:p>
+    <w:p>
+      <w:pPr>
+        <w:pStyle w:val="ListParagraph"/>
+        <w:numPr>
+          <w:ilvl w:val="3"/>
+          <w:numId w:val="4"/>
+        </w:numPr>
+        <w:rPr>
+          <w:rFonts w:eastAsia="Calibri" w:cstheme="minorHAnsi"/>
+          <w:i/>
+          <w:iCs/>
+          <w:color w:val="4472C4" w:themeColor="accent1"/>
+          <w:sz w:val="28"/>
+          <w:szCs w:val="28"/>
+        </w:rPr>
+      </w:pPr>
+      <w:r>
+        <w:rPr>
+          <w:rFonts w:eastAsia="Calibri" w:cstheme="minorHAnsi"/>
+          <w:i/>
+          <w:iCs/>
+          <w:color w:val="4472C4" w:themeColor="accent1"/>
+          <w:sz w:val="28"/>
+          <w:szCs w:val="28"/>
+        </w:rPr>
+        <w:t>JENOM TABULKU SEŘADÍ</w:t>
       </w:r>
     </w:p>
     <w:p>
@@ -2394,6 +2422,36 @@
         </w:numPr>
         <w:rPr>
           <w:rFonts w:eastAsia="Calibri" w:cstheme="minorHAnsi"/>
+          <w:b/>
+          <w:bCs/>
+          <w:color w:val="FF0000"/>
+          <w:sz w:val="28"/>
+          <w:szCs w:val="28"/>
+          <w:u w:val="single"/>
+        </w:rPr>
+      </w:pPr>
+      <w:r>
+        <w:rPr>
+          <w:rFonts w:eastAsia="Calibri" w:cstheme="minorHAnsi"/>
+          <w:b/>
+          <w:bCs/>
+          <w:color w:val="FF0000"/>
+          <w:sz w:val="28"/>
+          <w:szCs w:val="28"/>
+          <w:u w:val="single"/>
+        </w:rPr>
+        <w:t xml:space="preserve">OPTIMIZER V MYSQL KONTROLUJE, ZDA MÁ NEBO NEMÁ </w:t>
+      </w:r>
+    </w:p>
+    <w:p>
+      <w:pPr>
+        <w:pStyle w:val="ListParagraph"/>
+        <w:numPr>
+          <w:ilvl w:val="1"/>
+          <w:numId w:val="4"/>
+        </w:numPr>
+        <w:rPr>
+          <w:rFonts w:eastAsia="Calibri" w:cstheme="minorHAnsi"/>
           <w:color w:val="000000" w:themeColor="text1"/>
           <w:sz w:val="28"/>
           <w:szCs w:val="28"/>
@@ -2714,6 +2772,7 @@
           <w:sz w:val="28"/>
           <w:szCs w:val="28"/>
         </w:rPr>
+        <w:lastRenderedPageBreak/>
         <w:t>nezabírají místo</w:t>
       </w:r>
       <w:r>
@@ -2749,7 +2808,6 @@
           <w:sz w:val="28"/>
           <w:szCs w:val="28"/>
         </w:rPr>
-        <w:lastRenderedPageBreak/>
         <w:t>Non-</w:t>
       </w:r>
       <w:proofErr w:type="spellStart"/>
@@ -5632,16 +5690,14 @@
         </w:rPr>
         <w:t xml:space="preserve">Tudíž při vytváření používáme </w:t>
       </w:r>
-      <w:proofErr w:type="gramStart"/>
-      <w:r>
-        <w:rPr>
-          <w:rFonts w:cstheme="minorHAnsi"/>
-          <w:sz w:val="28"/>
-          <w:szCs w:val="28"/>
-        </w:rPr>
-        <w:t>CREATE</w:t>
-      </w:r>
-      <w:proofErr w:type="gramEnd"/>
+      <w:r>
+        <w:rPr>
+          <w:rFonts w:cstheme="minorHAnsi"/>
+          <w:sz w:val="28"/>
+          <w:szCs w:val="28"/>
+        </w:rPr>
+        <w:t>CREATE,</w:t>
+      </w:r>
       <w:r>
         <w:rPr>
           <w:rFonts w:cstheme="minorHAnsi"/>
@@ -5829,6 +5885,7 @@
           <w:rFonts w:cstheme="minorHAnsi"/>
           <w:i/>
           <w:iCs/>
+          <w:noProof/>
           <w:sz w:val="28"/>
           <w:szCs w:val="28"/>
         </w:rPr>
@@ -5884,6 +5941,7 @@
           <w:rFonts w:cstheme="minorHAnsi"/>
           <w:i/>
           <w:iCs/>
+          <w:noProof/>
           <w:sz w:val="28"/>
           <w:szCs w:val="28"/>
         </w:rPr>
@@ -5935,6 +5993,7 @@
           <w:rFonts w:cstheme="minorHAnsi"/>
           <w:i/>
           <w:iCs/>
+          <w:noProof/>
           <w:sz w:val="28"/>
           <w:szCs w:val="28"/>
         </w:rPr>
